--- a/个人文件自动化整理归档工具.docx
+++ b/个人文件自动化整理归档工具.docx
@@ -22,6 +22,7 @@
         <w:rPr>
           <w:rFonts w:hint="default" w:ascii="黑体" w:hAnsi="Times New Roman" w:eastAsia="黑体" w:cs="Times New Roman"/>
           <w:b/>
+          <w:bCs/>
           <w:color w:val="auto"/>
           <w:sz w:val="40"/>
           <w:szCs w:val="48"/>
@@ -42,6 +43,340 @@
         <w:t>个人文件自动化整理归档工具</w:t>
       </w:r>
       <w:bookmarkEnd w:id="0"/>
+    </w:p>
+    <w:p>
+      <w:pPr>
+        <w:pStyle w:val="3"/>
+        <w:rPr>
+          <w:rFonts w:hint="default" w:ascii="黑体" w:hAnsi="Times New Roman" w:eastAsia="黑体" w:cs="Times New Roman"/>
+          <w:b/>
+          <w:bCs/>
+          <w:color w:val="auto"/>
+          <w:sz w:val="28"/>
+          <w:szCs w:val="28"/>
+        </w:rPr>
+      </w:pPr>
+    </w:p>
+    <w:p>
+      <w:pPr>
+        <w:pStyle w:val="3"/>
+        <w:rPr>
+          <w:rFonts w:hint="default" w:ascii="黑体" w:hAnsi="Times New Roman" w:eastAsia="黑体" w:cs="Times New Roman"/>
+          <w:b/>
+          <w:bCs/>
+          <w:color w:val="auto"/>
+          <w:sz w:val="28"/>
+          <w:szCs w:val="28"/>
+        </w:rPr>
+      </w:pPr>
+    </w:p>
+    <w:p>
+      <w:pPr>
+        <w:pStyle w:val="3"/>
+        <w:rPr>
+          <w:rFonts w:hint="default" w:ascii="黑体" w:hAnsi="Times New Roman" w:eastAsia="黑体" w:cs="Times New Roman"/>
+          <w:b/>
+          <w:bCs/>
+          <w:color w:val="auto"/>
+          <w:sz w:val="28"/>
+          <w:szCs w:val="28"/>
+        </w:rPr>
+      </w:pPr>
+    </w:p>
+    <w:p>
+      <w:pPr>
+        <w:pStyle w:val="3"/>
+        <w:rPr>
+          <w:rFonts w:hint="default" w:ascii="黑体" w:hAnsi="Times New Roman" w:eastAsia="黑体" w:cs="Times New Roman"/>
+          <w:b/>
+          <w:bCs/>
+          <w:color w:val="auto"/>
+          <w:sz w:val="28"/>
+          <w:szCs w:val="28"/>
+        </w:rPr>
+      </w:pPr>
+    </w:p>
+    <w:p>
+      <w:pPr>
+        <w:pStyle w:val="3"/>
+        <w:jc w:val="center"/>
+        <w:rPr>
+          <w:rFonts w:hint="default" w:ascii="黑体" w:hAnsi="Times New Roman" w:eastAsia="黑体" w:cs="Times New Roman"/>
+          <w:b/>
+          <w:bCs/>
+          <w:color w:val="auto"/>
+          <w:sz w:val="28"/>
+          <w:szCs w:val="28"/>
+        </w:rPr>
+      </w:pPr>
+    </w:p>
+    <w:p>
+      <w:pPr>
+        <w:pStyle w:val="3"/>
+        <w:jc w:val="center"/>
+        <w:rPr>
+          <w:rFonts w:hint="default" w:ascii="黑体" w:hAnsi="Times New Roman" w:eastAsia="黑体" w:cs="Times New Roman"/>
+          <w:b/>
+          <w:bCs/>
+          <w:color w:val="auto"/>
+          <w:sz w:val="28"/>
+          <w:szCs w:val="28"/>
+        </w:rPr>
+      </w:pPr>
+    </w:p>
+    <w:p>
+      <w:pPr>
+        <w:pStyle w:val="3"/>
+        <w:keepNext w:val="0"/>
+        <w:keepLines w:val="0"/>
+        <w:pageBreakBefore w:val="0"/>
+        <w:widowControl/>
+        <w:kinsoku/>
+        <w:wordWrap/>
+        <w:overflowPunct/>
+        <w:topLinePunct w:val="0"/>
+        <w:autoSpaceDE/>
+        <w:autoSpaceDN/>
+        <w:bidi w:val="0"/>
+        <w:adjustRightInd/>
+        <w:snapToGrid/>
+        <w:spacing w:line="480" w:lineRule="auto"/>
+        <w:jc w:val="center"/>
+        <w:textAlignment w:val="auto"/>
+        <w:rPr>
+          <w:rFonts w:hint="default" w:ascii="黑体" w:hAnsi="Times New Roman" w:eastAsia="黑体" w:cs="Times New Roman"/>
+          <w:b/>
+          <w:bCs/>
+          <w:color w:val="auto"/>
+          <w:sz w:val="28"/>
+          <w:szCs w:val="28"/>
+        </w:rPr>
+      </w:pPr>
+    </w:p>
+    <w:p>
+      <w:pPr>
+        <w:pStyle w:val="3"/>
+        <w:keepNext w:val="0"/>
+        <w:keepLines w:val="0"/>
+        <w:pageBreakBefore w:val="0"/>
+        <w:widowControl/>
+        <w:kinsoku/>
+        <w:wordWrap/>
+        <w:overflowPunct/>
+        <w:topLinePunct w:val="0"/>
+        <w:autoSpaceDE/>
+        <w:autoSpaceDN/>
+        <w:bidi w:val="0"/>
+        <w:adjustRightInd/>
+        <w:snapToGrid/>
+        <w:spacing w:line="480" w:lineRule="auto"/>
+        <w:jc w:val="center"/>
+        <w:textAlignment w:val="auto"/>
+        <w:rPr>
+          <w:rFonts w:hint="eastAsia" w:ascii="黑体" w:hAnsi="Times New Roman" w:eastAsia="黑体" w:cs="Times New Roman"/>
+          <w:b/>
+          <w:bCs/>
+          <w:color w:val="auto"/>
+          <w:sz w:val="28"/>
+          <w:szCs w:val="28"/>
+          <w:u w:val="single"/>
+          <w:lang w:val="en-US" w:eastAsia="zh-CN"/>
+        </w:rPr>
+      </w:pPr>
+      <w:r>
+        <w:rPr>
+          <w:rFonts w:hint="eastAsia" w:ascii="黑体" w:hAnsi="Times New Roman" w:eastAsia="黑体" w:cs="Times New Roman"/>
+          <w:b/>
+          <w:bCs/>
+          <w:color w:val="auto"/>
+          <w:sz w:val="28"/>
+          <w:szCs w:val="28"/>
+          <w:lang w:val="en-US" w:eastAsia="zh-CN"/>
+        </w:rPr>
+        <w:t xml:space="preserve">学院： </w:t>
+      </w:r>
+      <w:r>
+        <w:rPr>
+          <w:rFonts w:hint="eastAsia" w:ascii="黑体" w:hAnsi="Times New Roman" w:eastAsia="黑体" w:cs="Times New Roman"/>
+          <w:b/>
+          <w:bCs/>
+          <w:color w:val="auto"/>
+          <w:sz w:val="28"/>
+          <w:szCs w:val="28"/>
+          <w:u w:val="single"/>
+          <w:lang w:val="en-US" w:eastAsia="zh-CN"/>
+        </w:rPr>
+        <w:t>信息与软件工程学院</w:t>
+      </w:r>
+    </w:p>
+    <w:p>
+      <w:pPr>
+        <w:pStyle w:val="3"/>
+        <w:keepNext w:val="0"/>
+        <w:keepLines w:val="0"/>
+        <w:pageBreakBefore w:val="0"/>
+        <w:widowControl/>
+        <w:kinsoku/>
+        <w:wordWrap/>
+        <w:overflowPunct/>
+        <w:topLinePunct w:val="0"/>
+        <w:autoSpaceDE/>
+        <w:autoSpaceDN/>
+        <w:bidi w:val="0"/>
+        <w:adjustRightInd/>
+        <w:snapToGrid/>
+        <w:spacing w:line="480" w:lineRule="auto"/>
+        <w:jc w:val="center"/>
+        <w:textAlignment w:val="auto"/>
+        <w:rPr>
+          <w:rFonts w:hint="eastAsia" w:ascii="黑体" w:hAnsi="Times New Roman" w:eastAsia="黑体" w:cs="Times New Roman"/>
+          <w:b/>
+          <w:bCs/>
+          <w:color w:val="auto"/>
+          <w:sz w:val="28"/>
+          <w:szCs w:val="28"/>
+          <w:u w:val="single"/>
+          <w:lang w:val="en-US" w:eastAsia="zh-CN"/>
+        </w:rPr>
+      </w:pPr>
+      <w:r>
+        <w:rPr>
+          <w:rFonts w:hint="eastAsia" w:ascii="黑体" w:hAnsi="Times New Roman" w:eastAsia="黑体" w:cs="Times New Roman"/>
+          <w:b/>
+          <w:bCs/>
+          <w:color w:val="auto"/>
+          <w:sz w:val="28"/>
+          <w:szCs w:val="28"/>
+          <w:lang w:val="en-US" w:eastAsia="zh-CN"/>
+        </w:rPr>
+        <w:t>班级：</w:t>
+      </w:r>
+      <w:r>
+        <w:rPr>
+          <w:rFonts w:hint="eastAsia" w:ascii="黑体" w:hAnsi="Times New Roman" w:eastAsia="黑体" w:cs="Times New Roman"/>
+          <w:b/>
+          <w:bCs/>
+          <w:color w:val="auto"/>
+          <w:sz w:val="28"/>
+          <w:szCs w:val="28"/>
+          <w:u w:val="single"/>
+          <w:lang w:val="en-US" w:eastAsia="zh-CN"/>
+        </w:rPr>
+        <w:t>物联网工程2023-1班</w:t>
+      </w:r>
+    </w:p>
+    <w:p>
+      <w:pPr>
+        <w:pStyle w:val="3"/>
+        <w:keepNext w:val="0"/>
+        <w:keepLines w:val="0"/>
+        <w:pageBreakBefore w:val="0"/>
+        <w:widowControl/>
+        <w:kinsoku/>
+        <w:wordWrap/>
+        <w:overflowPunct/>
+        <w:topLinePunct w:val="0"/>
+        <w:autoSpaceDE/>
+        <w:autoSpaceDN/>
+        <w:bidi w:val="0"/>
+        <w:adjustRightInd/>
+        <w:snapToGrid/>
+        <w:spacing w:line="480" w:lineRule="auto"/>
+        <w:jc w:val="center"/>
+        <w:textAlignment w:val="auto"/>
+        <w:rPr>
+          <w:rFonts w:hint="default" w:ascii="黑体" w:hAnsi="Times New Roman" w:eastAsia="黑体" w:cs="Times New Roman"/>
+          <w:b/>
+          <w:bCs/>
+          <w:color w:val="auto"/>
+          <w:sz w:val="28"/>
+          <w:szCs w:val="28"/>
+          <w:u w:val="single"/>
+          <w:lang w:val="en-US" w:eastAsia="zh-CN"/>
+        </w:rPr>
+      </w:pPr>
+      <w:r>
+        <w:rPr>
+          <w:rFonts w:hint="eastAsia" w:ascii="黑体" w:hAnsi="Times New Roman" w:eastAsia="黑体" w:cs="Times New Roman"/>
+          <w:b/>
+          <w:bCs/>
+          <w:color w:val="auto"/>
+          <w:sz w:val="28"/>
+          <w:szCs w:val="28"/>
+          <w:u w:val="none"/>
+          <w:lang w:val="en-US" w:eastAsia="zh-CN"/>
+        </w:rPr>
+        <w:t>姓名：</w:t>
+      </w:r>
+      <w:r>
+        <w:rPr>
+          <w:rFonts w:hint="eastAsia" w:ascii="黑体" w:hAnsi="Times New Roman" w:eastAsia="黑体" w:cs="Times New Roman"/>
+          <w:b/>
+          <w:bCs/>
+          <w:color w:val="auto"/>
+          <w:sz w:val="28"/>
+          <w:szCs w:val="28"/>
+          <w:u w:val="single"/>
+          <w:lang w:val="en-US" w:eastAsia="zh-CN"/>
+        </w:rPr>
+        <w:t xml:space="preserve">张祖宁   </w:t>
+      </w:r>
+    </w:p>
+    <w:p>
+      <w:pPr>
+        <w:pStyle w:val="3"/>
+        <w:keepNext w:val="0"/>
+        <w:keepLines w:val="0"/>
+        <w:pageBreakBefore w:val="0"/>
+        <w:widowControl/>
+        <w:kinsoku/>
+        <w:wordWrap/>
+        <w:overflowPunct/>
+        <w:topLinePunct w:val="0"/>
+        <w:autoSpaceDE/>
+        <w:autoSpaceDN/>
+        <w:bidi w:val="0"/>
+        <w:adjustRightInd/>
+        <w:snapToGrid/>
+        <w:spacing w:line="480" w:lineRule="auto"/>
+        <w:jc w:val="center"/>
+        <w:textAlignment w:val="auto"/>
+        <w:rPr>
+          <w:rFonts w:hint="default" w:ascii="黑体" w:hAnsi="Times New Roman" w:eastAsia="黑体" w:cs="Times New Roman"/>
+          <w:b/>
+          <w:bCs/>
+          <w:color w:val="auto"/>
+          <w:sz w:val="28"/>
+          <w:szCs w:val="28"/>
+          <w:u w:val="single"/>
+          <w:lang w:val="en-US" w:eastAsia="zh-CN"/>
+        </w:rPr>
+      </w:pPr>
+      <w:r>
+        <w:rPr>
+          <w:rFonts w:hint="eastAsia" w:ascii="黑体" w:hAnsi="Times New Roman" w:eastAsia="黑体" w:cs="Times New Roman"/>
+          <w:b/>
+          <w:bCs/>
+          <w:color w:val="auto"/>
+          <w:sz w:val="28"/>
+          <w:szCs w:val="28"/>
+          <w:lang w:val="en-US" w:eastAsia="zh-CN"/>
+        </w:rPr>
+        <w:t>指导教师：</w:t>
+      </w:r>
+      <w:r>
+        <w:rPr>
+          <w:rFonts w:hint="eastAsia" w:ascii="黑体" w:hAnsi="Times New Roman" w:eastAsia="黑体" w:cs="Times New Roman"/>
+          <w:b/>
+          <w:bCs/>
+          <w:color w:val="auto"/>
+          <w:sz w:val="28"/>
+          <w:szCs w:val="28"/>
+          <w:u w:val="single"/>
+          <w:lang w:val="en-US" w:eastAsia="zh-CN"/>
+        </w:rPr>
+        <w:t>曾体伟</w:t>
+      </w:r>
     </w:p>
     <w:p>
       <w:pPr>
@@ -66,13 +401,49 @@
         <w:rPr>
           <w:rFonts w:hint="default" w:ascii="Times New Roman" w:hAnsi="Times New Roman" w:eastAsia="黑体" w:cs="Times New Roman"/>
           <w:b/>
+          <w:bCs/>
           <w:i w:val="0"/>
           <w:color w:val="auto"/>
           <w:sz w:val="28"/>
         </w:rPr>
+        <w:sectPr>
+          <w:footnotePr>
+            <w:numRestart w:val="eachSect"/>
+          </w:footnotePr>
+          <w:cols w:space="720" w:num="1"/>
+        </w:sectPr>
       </w:pPr>
       <w:bookmarkStart w:id="3" w:name="_Toc12968"/>
       <w:bookmarkStart w:id="4" w:name="摘要"/>
+    </w:p>
+    <w:p>
+      <w:pPr>
+        <w:pStyle w:val="4"/>
+        <w:keepNext/>
+        <w:keepLines/>
+        <w:pageBreakBefore w:val="0"/>
+        <w:widowControl/>
+        <w:kinsoku/>
+        <w:wordWrap/>
+        <w:overflowPunct/>
+        <w:topLinePunct w:val="0"/>
+        <w:autoSpaceDE/>
+        <w:autoSpaceDN/>
+        <w:bidi w:val="0"/>
+        <w:adjustRightInd/>
+        <w:snapToGrid/>
+        <w:spacing w:before="0" w:beforeLines="50" w:beforeAutospacing="0" w:after="0" w:afterLines="50" w:afterAutospacing="0" w:line="324" w:lineRule="auto"/>
+        <w:ind w:left="0" w:leftChars="0" w:right="0" w:rightChars="0" w:firstLine="0" w:firstLineChars="0"/>
+        <w:jc w:val="center"/>
+        <w:textAlignment w:val="auto"/>
+        <w:rPr>
+          <w:rFonts w:hint="default" w:ascii="Times New Roman" w:hAnsi="Times New Roman" w:eastAsia="黑体" w:cs="Times New Roman"/>
+          <w:b/>
+          <w:i w:val="0"/>
+          <w:color w:val="auto"/>
+          <w:sz w:val="28"/>
+        </w:rPr>
+      </w:pPr>
       <w:r>
         <w:rPr>
           <w:rFonts w:hint="default" w:ascii="Times New Roman" w:hAnsi="Times New Roman" w:eastAsia="黑体" w:cs="Times New Roman"/>
@@ -227,7 +598,19 @@
           <w:color w:val="auto"/>
           <w:sz w:val="24"/>
         </w:rPr>
-        <w:t>库提供了功能强大的命令行接口（CLI），满足不同用户群体的需求。此外，系统还集成了日志记录、系统托盘、定时提醒、预览模式等高级功能，确保了操作的安全、可靠与便捷。本报告将详细阐述系统的需求分析、设计思路、实现细节及测试过程，展示一个完整、实用且可扩展的软件开发实践。</w:t>
+        <w:t>库提供了功能强大的命令行接口（CLI），满足不同用户群体的需求。此外，</w:t>
+      </w:r>
+      <w:bookmarkStart w:id="61" w:name="_GoBack"/>
+      <w:bookmarkEnd w:id="61"/>
+      <w:r>
+        <w:rPr>
+          <w:rFonts w:hint="default" w:ascii="Times New Roman" w:hAnsi="Times New Roman" w:eastAsia="宋体" w:cs="Times New Roman"/>
+          <w:b w:val="0"/>
+          <w:i w:val="0"/>
+          <w:color w:val="auto"/>
+          <w:sz w:val="24"/>
+        </w:rPr>
+        <w:t>系统还集成了日志记录、系统托盘、定时提醒、预览模式等高级功能，确保了操作的安全、可靠与便捷。本报告将详细阐述系统的需求分析、设计思路、实现细节及测试过程，展示一个完整、实用且可扩展的软件开发实践。</w:t>
       </w:r>
     </w:p>
     <w:p>
@@ -341,6 +724,7 @@
           <w:rFonts w:hint="eastAsia" w:ascii="宋体" w:hAnsi="宋体" w:eastAsia="宋体" w:cs="宋体"/>
           <w:sz w:val="22"/>
           <w:szCs w:val="22"/>
+          <w:lang w:val="en-US" w:eastAsia="en-US" w:bidi="ar-SA"/>
         </w:rPr>
       </w:sdtEndPr>
       <w:sdtContent>
@@ -416,95 +800,6 @@
             </w:rPr>
             <w:fldChar w:fldCharType="separate"/>
           </w:r>
-          <w:r>
-            <w:rPr>
-              <w:rFonts w:hint="eastAsia" w:ascii="宋体" w:hAnsi="宋体" w:eastAsia="宋体" w:cs="宋体"/>
-              <w:sz w:val="24"/>
-              <w:szCs w:val="24"/>
-            </w:rPr>
-            <w:fldChar w:fldCharType="begin"/>
-          </w:r>
-          <w:r>
-            <w:rPr>
-              <w:rFonts w:hint="eastAsia" w:ascii="宋体" w:hAnsi="宋体" w:eastAsia="宋体" w:cs="宋体"/>
-              <w:sz w:val="24"/>
-              <w:szCs w:val="24"/>
-            </w:rPr>
-            <w:instrText xml:space="preserve"> HYPERLINK \l _Toc6695 </w:instrText>
-          </w:r>
-          <w:r>
-            <w:rPr>
-              <w:rFonts w:hint="eastAsia" w:ascii="宋体" w:hAnsi="宋体" w:eastAsia="宋体" w:cs="宋体"/>
-              <w:sz w:val="24"/>
-              <w:szCs w:val="24"/>
-            </w:rPr>
-            <w:fldChar w:fldCharType="separate"/>
-          </w:r>
-          <w:r>
-            <w:rPr>
-              <w:rFonts w:hint="eastAsia" w:ascii="宋体" w:hAnsi="宋体" w:eastAsia="宋体" w:cs="宋体"/>
-              <w:bCs/>
-              <w:sz w:val="24"/>
-              <w:szCs w:val="24"/>
-            </w:rPr>
-            <w:t>个人文件自动化整理归档工具</w:t>
-          </w:r>
-          <w:r>
-            <w:rPr>
-              <w:rFonts w:hint="eastAsia" w:ascii="宋体" w:hAnsi="宋体" w:eastAsia="宋体" w:cs="宋体"/>
-              <w:sz w:val="24"/>
-              <w:szCs w:val="24"/>
-            </w:rPr>
-            <w:tab/>
-          </w:r>
-          <w:r>
-            <w:rPr>
-              <w:rFonts w:hint="eastAsia" w:ascii="宋体" w:hAnsi="宋体" w:eastAsia="宋体" w:cs="宋体"/>
-              <w:sz w:val="24"/>
-              <w:szCs w:val="24"/>
-            </w:rPr>
-            <w:fldChar w:fldCharType="begin"/>
-          </w:r>
-          <w:r>
-            <w:rPr>
-              <w:rFonts w:hint="eastAsia" w:ascii="宋体" w:hAnsi="宋体" w:eastAsia="宋体" w:cs="宋体"/>
-              <w:sz w:val="24"/>
-              <w:szCs w:val="24"/>
-            </w:rPr>
-            <w:instrText xml:space="preserve"> PAGEREF _Toc6695 \h </w:instrText>
-          </w:r>
-          <w:r>
-            <w:rPr>
-              <w:rFonts w:hint="eastAsia" w:ascii="宋体" w:hAnsi="宋体" w:eastAsia="宋体" w:cs="宋体"/>
-              <w:sz w:val="24"/>
-              <w:szCs w:val="24"/>
-            </w:rPr>
-            <w:fldChar w:fldCharType="separate"/>
-          </w:r>
-          <w:r>
-            <w:rPr>
-              <w:rFonts w:hint="eastAsia" w:ascii="宋体" w:hAnsi="宋体" w:eastAsia="宋体" w:cs="宋体"/>
-              <w:sz w:val="24"/>
-              <w:szCs w:val="24"/>
-            </w:rPr>
-            <w:t>1</w:t>
-          </w:r>
-          <w:r>
-            <w:rPr>
-              <w:rFonts w:hint="eastAsia" w:ascii="宋体" w:hAnsi="宋体" w:eastAsia="宋体" w:cs="宋体"/>
-              <w:sz w:val="24"/>
-              <w:szCs w:val="24"/>
-            </w:rPr>
-            <w:fldChar w:fldCharType="end"/>
-          </w:r>
-          <w:r>
-            <w:rPr>
-              <w:rFonts w:hint="eastAsia" w:ascii="宋体" w:hAnsi="宋体" w:eastAsia="宋体" w:cs="宋体"/>
-              <w:sz w:val="24"/>
-              <w:szCs w:val="24"/>
-            </w:rPr>
-            <w:fldChar w:fldCharType="end"/>
-          </w:r>
         </w:p>
         <w:p>
           <w:pPr>
@@ -3791,9 +4086,11 @@
               <w:szCs w:val="22"/>
             </w:rPr>
             <w:sectPr>
+              <w:footerReference r:id="rId4" w:type="default"/>
               <w:footnotePr>
                 <w:numRestart w:val="eachSect"/>
               </w:footnotePr>
+              <w:pgNumType w:fmt="decimal" w:start="1"/>
               <w:cols w:space="720" w:num="1"/>
             </w:sectPr>
           </w:pPr>
@@ -3816,6 +4113,7 @@
         <w:pageBreakBefore w:val="0"/>
         <w:widowControl/>
         <w:numPr>
+          <w:ilvl w:val="0"/>
           <w:numId w:val="0"/>
         </w:numPr>
         <w:kinsoku/>
@@ -3841,8 +4139,6 @@
         </w:rPr>
       </w:pPr>
       <w:bookmarkStart w:id="6" w:name="_Toc21501"/>
-      <w:bookmarkStart w:id="61" w:name="_GoBack"/>
-      <w:bookmarkEnd w:id="61"/>
       <w:r>
         <w:rPr>
           <w:rFonts w:hint="eastAsia" w:ascii="Times New Roman" w:hAnsi="Times New Roman" w:eastAsia="黑体" w:cs="Times New Roman"/>
@@ -8819,7 +9115,7 @@
                     </pic:cNvPicPr>
                   </pic:nvPicPr>
                   <pic:blipFill>
-                    <a:blip r:embed="rId5"/>
+                    <a:blip r:embed="rId6"/>
                     <a:stretch>
                       <a:fillRect/>
                     </a:stretch>
@@ -9117,6 +9413,7 @@
         <w:pageBreakBefore w:val="0"/>
         <w:widowControl/>
         <w:numPr>
+          <w:ilvl w:val="0"/>
           <w:numId w:val="0"/>
         </w:numPr>
         <w:kinsoku/>
@@ -9269,6 +9566,7 @@
         <w:pageBreakBefore w:val="0"/>
         <w:widowControl/>
         <w:numPr>
+          <w:ilvl w:val="0"/>
           <w:numId w:val="0"/>
         </w:numPr>
         <w:kinsoku/>
@@ -10139,6 +10437,7 @@
         <w:pageBreakBefore w:val="0"/>
         <w:widowControl/>
         <w:numPr>
+          <w:ilvl w:val="0"/>
           <w:numId w:val="0"/>
         </w:numPr>
         <w:kinsoku/>
@@ -10291,6 +10590,7 @@
         <w:pageBreakBefore w:val="0"/>
         <w:widowControl/>
         <w:numPr>
+          <w:ilvl w:val="0"/>
           <w:numId w:val="0"/>
         </w:numPr>
         <w:kinsoku/>
@@ -10820,6 +11120,7 @@
         <w:pageBreakBefore w:val="0"/>
         <w:widowControl/>
         <w:numPr>
+          <w:ilvl w:val="0"/>
           <w:numId w:val="0"/>
         </w:numPr>
         <w:kinsoku/>
@@ -10972,6 +11273,7 @@
         <w:pageBreakBefore w:val="0"/>
         <w:widowControl/>
         <w:numPr>
+          <w:ilvl w:val="0"/>
           <w:numId w:val="0"/>
         </w:numPr>
         <w:kinsoku/>
@@ -11645,6 +11947,7 @@
         <w:pageBreakBefore w:val="0"/>
         <w:widowControl/>
         <w:numPr>
+          <w:ilvl w:val="0"/>
           <w:numId w:val="0"/>
         </w:numPr>
         <w:kinsoku/>
@@ -11797,6 +12100,7 @@
         <w:pageBreakBefore w:val="0"/>
         <w:widowControl/>
         <w:numPr>
+          <w:ilvl w:val="0"/>
           <w:numId w:val="0"/>
         </w:numPr>
         <w:kinsoku/>
@@ -12541,6 +12845,7 @@
         <w:pageBreakBefore w:val="0"/>
         <w:widowControl/>
         <w:numPr>
+          <w:ilvl w:val="0"/>
           <w:numId w:val="0"/>
         </w:numPr>
         <w:kinsoku/>
@@ -12693,6 +12998,7 @@
         <w:pageBreakBefore w:val="0"/>
         <w:widowControl/>
         <w:numPr>
+          <w:ilvl w:val="0"/>
           <w:numId w:val="0"/>
         </w:numPr>
         <w:kinsoku/>
@@ -14179,7 +14485,9 @@
         </w:tblBorders>
         <w:tblLayout w:type="autofit"/>
         <w:tblCellMar>
+          <w:top w:w="0" w:type="dxa"/>
           <w:left w:w="108" w:type="dxa"/>
+          <w:bottom w:w="0" w:type="dxa"/>
           <w:right w:w="108" w:type="dxa"/>
         </w:tblCellMar>
       </w:tblPr>
@@ -14197,7 +14505,9 @@
             <w:insideV w:val="single" w:color="auto" w:sz="4" w:space="0"/>
           </w:tblBorders>
           <w:tblCellMar>
+            <w:top w:w="0" w:type="dxa"/>
             <w:left w:w="108" w:type="dxa"/>
+            <w:bottom w:w="0" w:type="dxa"/>
             <w:right w:w="108" w:type="dxa"/>
           </w:tblCellMar>
         </w:tblPrEx>
@@ -15315,7 +15625,9 @@
         </w:tblBorders>
         <w:tblLayout w:type="autofit"/>
         <w:tblCellMar>
+          <w:top w:w="0" w:type="dxa"/>
           <w:left w:w="108" w:type="dxa"/>
+          <w:bottom w:w="0" w:type="dxa"/>
           <w:right w:w="108" w:type="dxa"/>
         </w:tblCellMar>
       </w:tblPr>
@@ -15333,7 +15645,9 @@
             <w:insideV w:val="single" w:color="auto" w:sz="4" w:space="0"/>
           </w:tblBorders>
           <w:tblCellMar>
+            <w:top w:w="0" w:type="dxa"/>
             <w:left w:w="108" w:type="dxa"/>
+            <w:bottom w:w="0" w:type="dxa"/>
             <w:right w:w="108" w:type="dxa"/>
           </w:tblCellMar>
         </w:tblPrEx>
@@ -17034,7 +17348,9 @@
         </w:tblBorders>
         <w:tblLayout w:type="autofit"/>
         <w:tblCellMar>
+          <w:top w:w="0" w:type="dxa"/>
           <w:left w:w="108" w:type="dxa"/>
+          <w:bottom w:w="0" w:type="dxa"/>
           <w:right w:w="108" w:type="dxa"/>
         </w:tblCellMar>
       </w:tblPr>
@@ -17052,7 +17368,9 @@
             <w:insideV w:val="single" w:color="auto" w:sz="4" w:space="0"/>
           </w:tblBorders>
           <w:tblCellMar>
+            <w:top w:w="0" w:type="dxa"/>
             <w:left w:w="108" w:type="dxa"/>
+            <w:bottom w:w="0" w:type="dxa"/>
             <w:right w:w="108" w:type="dxa"/>
           </w:tblCellMar>
         </w:tblPrEx>
@@ -22190,10 +22508,77 @@
       <w:footnotePr>
         <w:numRestart w:val="eachSect"/>
       </w:footnotePr>
+      <w:pgNumType w:fmt="decimal"/>
       <w:cols w:space="720" w:num="1"/>
     </w:sectPr>
   </w:body>
 </w:document>
+</file>
+
+<file path=word/footer1.xml><?xml version="1.0" encoding="utf-8"?>
+<w:ftr xmlns:wpc="http://schemas.microsoft.com/office/word/2010/wordprocessingCanvas" xmlns:mc="http://schemas.openxmlformats.org/markup-compatibility/2006" xmlns:o="urn:schemas-microsoft-com:office:office" xmlns:r="http://schemas.openxmlformats.org/officeDocument/2006/relationships" xmlns:m="http://schemas.openxmlformats.org/officeDocument/2006/math" xmlns:v="urn:schemas-microsoft-com:vml" xmlns:wp14="http://schemas.microsoft.com/office/word/2010/wordprocessingDrawing" xmlns:wp="http://schemas.openxmlformats.org/drawingml/2006/wordprocessingDrawing" xmlns:w10="urn:schemas-microsoft-com:office:word" xmlns:w="http://schemas.openxmlformats.org/wordprocessingml/2006/main" xmlns:w14="http://schemas.microsoft.com/office/word/2010/wordml" xmlns:w15="http://schemas.microsoft.com/office/word/2012/wordml" xmlns:wpg="http://schemas.microsoft.com/office/word/2010/wordprocessingGroup" xmlns:wpi="http://schemas.microsoft.com/office/word/2010/wordprocessingInk" xmlns:wne="http://schemas.microsoft.com/office/word/2006/wordml" xmlns:wps="http://schemas.microsoft.com/office/word/2010/wordprocessingShape" xmlns:wpsCustomData="http://www.wps.cn/officeDocument/2013/wpsCustomData" mc:Ignorable="w14 w15 wp14">
+  <w:p>
+    <w:pPr>
+      <w:pStyle w:val="17"/>
+    </w:pPr>
+    <w:r>
+      <w:rPr>
+        <w:sz w:val="18"/>
+      </w:rPr>
+      <w:pict>
+        <v:shape id="_x0000_s2049" o:spid="_x0000_s2049" o:spt="202" type="#_x0000_t202" style="position:absolute;left:0pt;margin-top:0pt;height:144pt;width:144pt;mso-position-horizontal:center;mso-position-horizontal-relative:margin;mso-wrap-style:none;z-index:251659264;mso-width-relative:page;mso-height-relative:page;" filled="f" stroked="f" coordsize="21600,21600">
+          <v:path/>
+          <v:fill on="f" focussize="0,0"/>
+          <v:stroke on="f"/>
+          <v:imagedata o:title=""/>
+          <o:lock v:ext="edit" aspectratio="f"/>
+          <v:textbox inset="0mm,0mm,0mm,0mm" style="mso-fit-shape-to-text:t;">
+            <w:txbxContent>
+              <w:p>
+                <w:pPr>
+                  <w:pStyle w:val="17"/>
+                  <w:rPr>
+                    <w:rFonts w:hint="eastAsia" w:ascii="宋体" w:hAnsi="宋体" w:eastAsia="宋体" w:cs="宋体"/>
+                  </w:rPr>
+                </w:pPr>
+                <w:r>
+                  <w:rPr>
+                    <w:rFonts w:hint="eastAsia" w:ascii="宋体" w:hAnsi="宋体" w:eastAsia="宋体" w:cs="宋体"/>
+                  </w:rPr>
+                  <w:fldChar w:fldCharType="begin"/>
+                </w:r>
+                <w:r>
+                  <w:rPr>
+                    <w:rFonts w:hint="eastAsia" w:ascii="宋体" w:hAnsi="宋体" w:eastAsia="宋体" w:cs="宋体"/>
+                  </w:rPr>
+                  <w:instrText xml:space="preserve"> PAGE  \* MERGEFORMAT </w:instrText>
+                </w:r>
+                <w:r>
+                  <w:rPr>
+                    <w:rFonts w:hint="eastAsia" w:ascii="宋体" w:hAnsi="宋体" w:eastAsia="宋体" w:cs="宋体"/>
+                  </w:rPr>
+                  <w:fldChar w:fldCharType="separate"/>
+                </w:r>
+                <w:r>
+                  <w:rPr>
+                    <w:rFonts w:hint="eastAsia" w:ascii="宋体" w:hAnsi="宋体" w:eastAsia="宋体" w:cs="宋体"/>
+                  </w:rPr>
+                  <w:t>2</w:t>
+                </w:r>
+                <w:r>
+                  <w:rPr>
+                    <w:rFonts w:hint="eastAsia" w:ascii="宋体" w:hAnsi="宋体" w:eastAsia="宋体" w:cs="宋体"/>
+                  </w:rPr>
+                  <w:fldChar w:fldCharType="end"/>
+                </w:r>
+              </w:p>
+            </w:txbxContent>
+          </v:textbox>
+        </v:shape>
+      </w:pict>
+    </w:r>
+  </w:p>
+</w:ftr>
 </file>
 
 <file path=word/footnotes.xml><?xml version="1.0" encoding="utf-8"?>
@@ -23263,7 +23648,6 @@
       </w:tblCellMar>
     </w:tblPr>
     <w:tblStylePr w:type="firstRow">
-      <w:tblPr/>
       <w:tcPr>
         <w:tcBorders>
           <w:bottom w:val="single" w:color="auto" w:sz="0" w:space="0"/>
@@ -23878,4 +24262,24 @@
   </a:themeElements>
   <a:objectDefaults/>
 </a:theme>
+</file>
+
+<file path=customXml/item1.xml><?xml version="1.0" encoding="utf-8"?>
+<s:customData xmlns="http://www.wps.cn/officeDocument/2013/wpsCustomData" xmlns:s="http://www.wps.cn/officeDocument/2013/wpsCustomData">
+  <customSectProps>
+    <customSectPr/>
+    <customSectPr/>
+  </customSectProps>
+  <customShpExts>
+    <customShpInfo spid="_x0000_s2049" textRotate="1"/>
+  </customShpExts>
+</s:customData>
+</file>
+
+<file path=customXml/itemProps1.xml><?xml version="1.0" encoding="utf-8"?>
+<ds:datastoreItem xmlns:ds="http://schemas.openxmlformats.org/officeDocument/2006/customXml" ds:itemID="{B1977F7D-205B-4081-913C-38D41E755F92}">
+  <ds:schemaRefs>
+    <ds:schemaRef ds:uri="http://www.wps.cn/officeDocument/2013/wpsCustomData"/>
+  </ds:schemaRefs>
+</ds:datastoreItem>
 </file>